--- a/7610ICT/Reflactions/Module 6/6.1/Learning Note - Activity 6.1.docx
+++ b/7610ICT/Reflactions/Module 6/6.1/Learning Note - Activity 6.1.docx
@@ -39,7 +39,860 @@
         <w:t xml:space="preserve"> – Learning Highlights</w:t>
       </w:r>
     </w:p>
+    <w:p>
+      <w:pPr>
+        <w:rPr>
+          <w:b/>
+          <w:bCs/>
+        </w:rPr>
+      </w:pPr>
+      <w:r>
+        <w:rPr>
+          <w:b/>
+          <w:bCs/>
+        </w:rPr>
+        <w:t>T</w:t>
+      </w:r>
+      <w:r>
+        <w:rPr>
+          <w:b/>
+          <w:bCs/>
+        </w:rPr>
+        <w:t xml:space="preserve">echnology </w:t>
+      </w:r>
+      <w:r>
+        <w:rPr>
+          <w:b/>
+          <w:bCs/>
+        </w:rPr>
+        <w:t>S</w:t>
+      </w:r>
+      <w:r>
+        <w:rPr>
+          <w:b/>
+          <w:bCs/>
+        </w:rPr>
+        <w:t>tack</w:t>
+      </w:r>
+    </w:p>
+    <w:p>
+      <w:pPr>
+        <w:pStyle w:val="ListParagraph"/>
+        <w:numPr>
+          <w:ilvl w:val="0"/>
+          <w:numId w:val="5"/>
+        </w:numPr>
+        <w:rPr>
+          <w:b/>
+          <w:bCs/>
+        </w:rPr>
+      </w:pPr>
+      <w:r>
+        <w:rPr>
+          <w:b/>
+          <w:bCs/>
+        </w:rPr>
+        <w:t>Back-end:</w:t>
+      </w:r>
+    </w:p>
+    <w:p>
+      <w:pPr>
+        <w:pStyle w:val="ListParagraph"/>
+        <w:numPr>
+          <w:ilvl w:val="1"/>
+          <w:numId w:val="6"/>
+        </w:numPr>
+        <w:rPr>
+          <w:b/>
+          <w:bCs/>
+        </w:rPr>
+      </w:pPr>
+      <w:r>
+        <w:rPr>
+          <w:b/>
+          <w:bCs/>
+        </w:rPr>
+        <w:t>Operating System</w:t>
+      </w:r>
+      <w:r>
+        <w:rPr>
+          <w:b/>
+          <w:bCs/>
+        </w:rPr>
+        <w:t xml:space="preserve"> </w:t>
+      </w:r>
+      <w:r>
+        <w:t>(e.g. Windows, MacOS, Linux)</w:t>
+      </w:r>
+    </w:p>
+    <w:p>
+      <w:pPr>
+        <w:pStyle w:val="ListParagraph"/>
+        <w:numPr>
+          <w:ilvl w:val="1"/>
+          <w:numId w:val="6"/>
+        </w:numPr>
+        <w:rPr>
+          <w:b/>
+          <w:bCs/>
+        </w:rPr>
+      </w:pPr>
+      <w:r>
+        <w:rPr>
+          <w:b/>
+          <w:bCs/>
+        </w:rPr>
+        <w:t>Web Server</w:t>
+      </w:r>
+      <w:r>
+        <w:rPr>
+          <w:b/>
+          <w:bCs/>
+        </w:rPr>
+        <w:t xml:space="preserve"> </w:t>
+      </w:r>
+      <w:r>
+        <w:t>(e.g.</w:t>
+      </w:r>
+      <w:r>
+        <w:t xml:space="preserve"> Apache</w:t>
+      </w:r>
+      <w:r>
+        <w:t>)</w:t>
+      </w:r>
+    </w:p>
+    <w:p>
+      <w:pPr>
+        <w:pStyle w:val="ListParagraph"/>
+        <w:numPr>
+          <w:ilvl w:val="1"/>
+          <w:numId w:val="6"/>
+        </w:numPr>
+        <w:rPr>
+          <w:b/>
+          <w:bCs/>
+        </w:rPr>
+      </w:pPr>
+      <w:r>
+        <w:rPr>
+          <w:b/>
+          <w:bCs/>
+        </w:rPr>
+        <w:t>Database</w:t>
+      </w:r>
+      <w:r>
+        <w:rPr>
+          <w:b/>
+          <w:bCs/>
+        </w:rPr>
+        <w:t xml:space="preserve"> </w:t>
+      </w:r>
+      <w:r>
+        <w:t>(</w:t>
+      </w:r>
+      <w:r>
+        <w:t xml:space="preserve">e.g. </w:t>
+      </w:r>
+      <w:r>
+        <w:t>MySQL, MongoDB)</w:t>
+      </w:r>
+    </w:p>
+    <w:p>
+      <w:pPr>
+        <w:pStyle w:val="ListParagraph"/>
+        <w:numPr>
+          <w:ilvl w:val="1"/>
+          <w:numId w:val="6"/>
+        </w:numPr>
+        <w:rPr>
+          <w:b/>
+          <w:bCs/>
+        </w:rPr>
+      </w:pPr>
+      <w:r>
+        <w:rPr>
+          <w:b/>
+          <w:bCs/>
+        </w:rPr>
+        <w:t>Programming Language</w:t>
+      </w:r>
+      <w:r>
+        <w:rPr>
+          <w:b/>
+          <w:bCs/>
+        </w:rPr>
+        <w:t xml:space="preserve"> </w:t>
+      </w:r>
+      <w:r>
+        <w:t>(</w:t>
+      </w:r>
+      <w:r>
+        <w:t xml:space="preserve">e.g. </w:t>
+      </w:r>
+      <w:r>
+        <w:t>Python, Node.js, C, C</w:t>
+      </w:r>
+      <w:r>
+        <w:t>#, Java</w:t>
+      </w:r>
+      <w:r>
+        <w:t>)</w:t>
+      </w:r>
+    </w:p>
+    <w:p>
+      <w:pPr>
+        <w:pStyle w:val="ListParagraph"/>
+        <w:numPr>
+          <w:ilvl w:val="1"/>
+          <w:numId w:val="6"/>
+        </w:numPr>
+        <w:rPr>
+          <w:b/>
+          <w:bCs/>
+        </w:rPr>
+      </w:pPr>
+      <w:r>
+        <w:rPr>
+          <w:b/>
+          <w:bCs/>
+        </w:rPr>
+        <w:t>Web Framework</w:t>
+      </w:r>
+      <w:r>
+        <w:rPr>
+          <w:b/>
+          <w:bCs/>
+        </w:rPr>
+        <w:t xml:space="preserve"> </w:t>
+      </w:r>
+      <w:r>
+        <w:t>(e.g. Flask, Express.js, ASP.NET)</w:t>
+      </w:r>
+    </w:p>
+    <w:p>
+      <w:pPr>
+        <w:pStyle w:val="ListParagraph"/>
+        <w:numPr>
+          <w:ilvl w:val="0"/>
+          <w:numId w:val="4"/>
+        </w:numPr>
+        <w:rPr>
+          <w:b/>
+          <w:bCs/>
+        </w:rPr>
+      </w:pPr>
+      <w:r>
+        <w:rPr>
+          <w:b/>
+          <w:bCs/>
+        </w:rPr>
+        <w:t>Front-end:</w:t>
+      </w:r>
+    </w:p>
+    <w:p>
+      <w:pPr>
+        <w:pStyle w:val="ListParagraph"/>
+        <w:numPr>
+          <w:ilvl w:val="0"/>
+          <w:numId w:val="7"/>
+        </w:numPr>
+        <w:rPr>
+          <w:b/>
+          <w:bCs/>
+        </w:rPr>
+      </w:pPr>
+      <w:r>
+        <w:rPr>
+          <w:b/>
+          <w:bCs/>
+        </w:rPr>
+        <w:t>HTML</w:t>
+      </w:r>
+    </w:p>
+    <w:p>
+      <w:pPr>
+        <w:pStyle w:val="ListParagraph"/>
+        <w:numPr>
+          <w:ilvl w:val="0"/>
+          <w:numId w:val="7"/>
+        </w:numPr>
+        <w:rPr>
+          <w:b/>
+          <w:bCs/>
+        </w:rPr>
+      </w:pPr>
+      <w:r>
+        <w:rPr>
+          <w:b/>
+          <w:bCs/>
+        </w:rPr>
+        <w:t>CSS</w:t>
+      </w:r>
+    </w:p>
+    <w:p>
+      <w:pPr>
+        <w:pStyle w:val="ListParagraph"/>
+        <w:numPr>
+          <w:ilvl w:val="0"/>
+          <w:numId w:val="7"/>
+        </w:numPr>
+        <w:rPr>
+          <w:b/>
+          <w:bCs/>
+        </w:rPr>
+      </w:pPr>
+      <w:r>
+        <w:rPr>
+          <w:b/>
+          <w:bCs/>
+        </w:rPr>
+        <w:t>JavaScript</w:t>
+      </w:r>
+    </w:p>
+    <w:p>
+      <w:pPr>
+        <w:rPr>
+          <w:b/>
+          <w:bCs/>
+        </w:rPr>
+      </w:pPr>
+    </w:p>
+    <w:p>
+      <w:pPr>
+        <w:rPr>
+          <w:b/>
+          <w:bCs/>
+        </w:rPr>
+      </w:pPr>
+      <w:r>
+        <w:rPr>
+          <w:b/>
+          <w:bCs/>
+        </w:rPr>
+        <w:t>Methods for Gathering user requirements and feedback</w:t>
+      </w:r>
+    </w:p>
+    <w:p>
+      <w:pPr>
+        <w:pStyle w:val="ListParagraph"/>
+        <w:numPr>
+          <w:ilvl w:val="0"/>
+          <w:numId w:val="9"/>
+        </w:numPr>
+        <w:rPr>
+          <w:b/>
+          <w:bCs/>
+        </w:rPr>
+      </w:pPr>
+      <w:r>
+        <w:rPr>
+          <w:b/>
+          <w:bCs/>
+        </w:rPr>
+        <w:t>Interviews and Workshops</w:t>
+      </w:r>
+      <w:r>
+        <w:rPr>
+          <w:b/>
+          <w:bCs/>
+        </w:rPr>
+        <w:t xml:space="preserve">: </w:t>
+      </w:r>
+      <w:r>
+        <w:t>T</w:t>
+      </w:r>
+      <w:r>
+        <w:t>alking directly to stakeholders helps get detailed insights into their needs, what they use, and what’s causing them issues.</w:t>
+      </w:r>
+    </w:p>
+    <w:p>
+      <w:pPr>
+        <w:pStyle w:val="ListParagraph"/>
+        <w:numPr>
+          <w:ilvl w:val="0"/>
+          <w:numId w:val="9"/>
+        </w:numPr>
+        <w:rPr>
+          <w:b/>
+          <w:bCs/>
+        </w:rPr>
+      </w:pPr>
+      <w:r>
+        <w:rPr>
+          <w:b/>
+          <w:bCs/>
+        </w:rPr>
+        <w:t>Surveys and Questionnaire</w:t>
+      </w:r>
+      <w:r>
+        <w:rPr>
+          <w:b/>
+          <w:bCs/>
+        </w:rPr>
+        <w:t xml:space="preserve">: </w:t>
+      </w:r>
+      <w:r>
+        <w:t xml:space="preserve">Great </w:t>
+      </w:r>
+      <w:r>
+        <w:t xml:space="preserve">practices </w:t>
+      </w:r>
+      <w:r>
+        <w:t>for getting feedback from</w:t>
+      </w:r>
+      <w:r>
+        <w:t xml:space="preserve"> a large group</w:t>
+      </w:r>
+      <w:r>
+        <w:t>.</w:t>
+      </w:r>
+    </w:p>
+    <w:p>
+      <w:pPr>
+        <w:pStyle w:val="ListParagraph"/>
+        <w:numPr>
+          <w:ilvl w:val="0"/>
+          <w:numId w:val="9"/>
+        </w:numPr>
+      </w:pPr>
+      <w:r>
+        <w:rPr>
+          <w:b/>
+          <w:bCs/>
+        </w:rPr>
+        <w:t>Usage Analytics</w:t>
+      </w:r>
+      <w:r>
+        <w:rPr>
+          <w:b/>
+          <w:bCs/>
+        </w:rPr>
+        <w:t xml:space="preserve">: </w:t>
+      </w:r>
+      <w:r>
+        <w:t>Tracking how users interact with the system provides real data</w:t>
+      </w:r>
+    </w:p>
+    <w:p>
+      <w:pPr>
+        <w:rPr>
+          <w:b/>
+          <w:bCs/>
+        </w:rPr>
+      </w:pPr>
+    </w:p>
+    <w:p>
+      <w:pPr>
+        <w:rPr>
+          <w:b/>
+          <w:bCs/>
+        </w:rPr>
+      </w:pPr>
+      <w:r>
+        <w:rPr>
+          <w:b/>
+          <w:bCs/>
+        </w:rPr>
+        <w:t>Methods for Gathering user requirements and feedback</w:t>
+      </w:r>
+    </w:p>
+    <w:p>
+      <w:pPr>
+        <w:pStyle w:val="ListParagraph"/>
+        <w:numPr>
+          <w:ilvl w:val="0"/>
+          <w:numId w:val="10"/>
+        </w:numPr>
+        <w:rPr>
+          <w:b/>
+          <w:bCs/>
+        </w:rPr>
+      </w:pPr>
+      <w:r>
+        <w:rPr>
+          <w:b/>
+          <w:bCs/>
+        </w:rPr>
+        <w:t>Kano Analysis</w:t>
+      </w:r>
+      <w:r>
+        <w:rPr>
+          <w:b/>
+          <w:bCs/>
+        </w:rPr>
+        <w:t xml:space="preserve">: </w:t>
+      </w:r>
+      <w:r>
+        <w:t>Categorizes features by their impact on user satisfaction, from basic needs to exciting extras</w:t>
+      </w:r>
+      <w:r>
+        <w:t>. Priorisation is based on user delight.</w:t>
+      </w:r>
+    </w:p>
+    <w:p>
+      <w:pPr>
+        <w:pStyle w:val="ListParagraph"/>
+        <w:numPr>
+          <w:ilvl w:val="0"/>
+          <w:numId w:val="10"/>
+        </w:numPr>
+        <w:rPr>
+          <w:b/>
+          <w:bCs/>
+        </w:rPr>
+      </w:pPr>
+      <w:r>
+        <w:rPr>
+          <w:b/>
+          <w:bCs/>
+        </w:rPr>
+        <w:t>MoSCoW Analysis</w:t>
+      </w:r>
+      <w:r>
+        <w:rPr>
+          <w:b/>
+          <w:bCs/>
+        </w:rPr>
+        <w:t xml:space="preserve">: </w:t>
+      </w:r>
+      <w:r>
+        <w:t>Stands for Must have, Should have, Could have, and Won't have.</w:t>
+      </w:r>
+    </w:p>
+    <w:p>
+      <w:pPr>
+        <w:pStyle w:val="ListParagraph"/>
+        <w:numPr>
+          <w:ilvl w:val="0"/>
+          <w:numId w:val="10"/>
+        </w:numPr>
+        <w:rPr>
+          <w:b/>
+          <w:bCs/>
+        </w:rPr>
+      </w:pPr>
+      <w:r>
+        <w:rPr>
+          <w:b/>
+          <w:bCs/>
+        </w:rPr>
+        <w:t>User Stories and Prioritisation Matrices</w:t>
+      </w:r>
+      <w:r>
+        <w:rPr>
+          <w:b/>
+          <w:bCs/>
+        </w:rPr>
+        <w:t xml:space="preserve">: </w:t>
+      </w:r>
+      <w:r>
+        <w:t>User stories explain what users want, and prioritization matrices rank them based on impact, effort, and business goals.</w:t>
+      </w:r>
+    </w:p>
     <w:p/>
+    <w:p>
+      <w:pPr>
+        <w:rPr>
+          <w:b/>
+          <w:bCs/>
+        </w:rPr>
+      </w:pPr>
+      <w:r>
+        <w:rPr>
+          <w:b/>
+          <w:bCs/>
+        </w:rPr>
+        <w:t>Techniques for identifying performance bottlenecks and scalability limitations</w:t>
+      </w:r>
+    </w:p>
+    <w:p>
+      <w:pPr>
+        <w:pStyle w:val="ListParagraph"/>
+        <w:numPr>
+          <w:ilvl w:val="0"/>
+          <w:numId w:val="12"/>
+        </w:numPr>
+        <w:rPr>
+          <w:b/>
+          <w:bCs/>
+        </w:rPr>
+      </w:pPr>
+      <w:r>
+        <w:rPr>
+          <w:b/>
+          <w:bCs/>
+        </w:rPr>
+        <w:t>Profiling</w:t>
+      </w:r>
+      <w:r>
+        <w:rPr>
+          <w:b/>
+          <w:bCs/>
+        </w:rPr>
+        <w:t xml:space="preserve">: </w:t>
+      </w:r>
+      <w:r>
+        <w:t>Profiling tools help you see how your app is running by checking which parts of the code are using the most CPU, memory, or other resources</w:t>
+      </w:r>
+      <w:r>
+        <w:t>.</w:t>
+      </w:r>
+    </w:p>
+    <w:p>
+      <w:pPr>
+        <w:pStyle w:val="ListParagraph"/>
+        <w:numPr>
+          <w:ilvl w:val="0"/>
+          <w:numId w:val="12"/>
+        </w:numPr>
+        <w:rPr>
+          <w:b/>
+          <w:bCs/>
+        </w:rPr>
+      </w:pPr>
+      <w:r>
+        <w:rPr>
+          <w:b/>
+          <w:bCs/>
+        </w:rPr>
+        <w:t>Load Testing</w:t>
+      </w:r>
+      <w:r>
+        <w:rPr>
+          <w:b/>
+          <w:bCs/>
+        </w:rPr>
+        <w:t xml:space="preserve">: </w:t>
+      </w:r>
+      <w:r>
+        <w:t>This tests how well your app handles high traffic or data loads.</w:t>
+      </w:r>
+    </w:p>
+    <w:p>
+      <w:pPr>
+        <w:pStyle w:val="ListParagraph"/>
+        <w:numPr>
+          <w:ilvl w:val="0"/>
+          <w:numId w:val="12"/>
+        </w:numPr>
+        <w:rPr>
+          <w:b/>
+          <w:bCs/>
+        </w:rPr>
+      </w:pPr>
+      <w:r>
+        <w:rPr>
+          <w:b/>
+          <w:bCs/>
+        </w:rPr>
+        <w:lastRenderedPageBreak/>
+        <w:t>Stress Testing</w:t>
+      </w:r>
+      <w:r>
+        <w:rPr>
+          <w:b/>
+          <w:bCs/>
+        </w:rPr>
+        <w:t xml:space="preserve">: </w:t>
+      </w:r>
+      <w:r>
+        <w:t>Like load testing, but you push the app past its normal limits to find its breaking point. It’s helpful for knowing the max capacity and weak spots.</w:t>
+      </w:r>
+    </w:p>
+    <w:p>
+      <w:pPr>
+        <w:pStyle w:val="ListParagraph"/>
+        <w:numPr>
+          <w:ilvl w:val="0"/>
+          <w:numId w:val="12"/>
+        </w:numPr>
+      </w:pPr>
+      <w:r>
+        <w:rPr>
+          <w:b/>
+          <w:bCs/>
+        </w:rPr>
+        <w:t>Monitoring and Logging</w:t>
+      </w:r>
+      <w:r>
+        <w:rPr>
+          <w:b/>
+          <w:bCs/>
+        </w:rPr>
+        <w:t xml:space="preserve">: </w:t>
+      </w:r>
+      <w:r>
+        <w:t>Keeping an eye on your app’s performance in real time while it’s running. You can use logs to track issues like errors and performance dips.</w:t>
+      </w:r>
+    </w:p>
+    <w:p>
+      <w:pPr>
+        <w:pStyle w:val="ListParagraph"/>
+        <w:numPr>
+          <w:ilvl w:val="0"/>
+          <w:numId w:val="12"/>
+        </w:numPr>
+      </w:pPr>
+      <w:r>
+        <w:rPr>
+          <w:b/>
+          <w:bCs/>
+        </w:rPr>
+        <w:t>APM (Application Performance Management) Tools</w:t>
+      </w:r>
+      <w:r>
+        <w:rPr>
+          <w:b/>
+          <w:bCs/>
+        </w:rPr>
+        <w:t xml:space="preserve">: </w:t>
+      </w:r>
+      <w:r>
+        <w:t>These t</w:t>
+      </w:r>
+      <w:r>
+        <w:t>ools give you detailed info about how your app is performing, tracking things like slow responses or bottlenecks.</w:t>
+      </w:r>
+    </w:p>
+    <w:p>
+      <w:pPr>
+        <w:pStyle w:val="ListParagraph"/>
+        <w:numPr>
+          <w:ilvl w:val="0"/>
+          <w:numId w:val="12"/>
+        </w:numPr>
+        <w:rPr>
+          <w:b/>
+          <w:bCs/>
+        </w:rPr>
+      </w:pPr>
+      <w:r>
+        <w:rPr>
+          <w:b/>
+          <w:bCs/>
+        </w:rPr>
+        <w:t>Code Reviews</w:t>
+      </w:r>
+      <w:r>
+        <w:rPr>
+          <w:b/>
+          <w:bCs/>
+        </w:rPr>
+        <w:t xml:space="preserve">: </w:t>
+      </w:r>
+      <w:r>
+        <w:t>Regular code reviews catch performance issues, like inefficient algorithms or unnecessary operations, before they become big problems.</w:t>
+      </w:r>
+    </w:p>
+    <w:p>
+      <w:pPr>
+        <w:pStyle w:val="ListParagraph"/>
+        <w:numPr>
+          <w:ilvl w:val="0"/>
+          <w:numId w:val="12"/>
+        </w:numPr>
+      </w:pPr>
+      <w:r>
+        <w:rPr>
+          <w:b/>
+          <w:bCs/>
+        </w:rPr>
+        <w:t>Database Analysis</w:t>
+      </w:r>
+      <w:r>
+        <w:rPr>
+          <w:b/>
+          <w:bCs/>
+        </w:rPr>
+        <w:t xml:space="preserve">: </w:t>
+      </w:r>
+      <w:r>
+        <w:t>C</w:t>
+      </w:r>
+      <w:r>
+        <w:t>hecking queries, indexes, and database settings can help speed things up.</w:t>
+      </w:r>
+    </w:p>
+    <w:p>
+      <w:pPr>
+        <w:pStyle w:val="ListParagraph"/>
+        <w:numPr>
+          <w:ilvl w:val="0"/>
+          <w:numId w:val="12"/>
+        </w:numPr>
+      </w:pPr>
+      <w:r>
+        <w:rPr>
+          <w:b/>
+          <w:bCs/>
+        </w:rPr>
+        <w:t>Infrastructure Review</w:t>
+      </w:r>
+      <w:r>
+        <w:t xml:space="preserve">: </w:t>
+      </w:r>
+      <w:r>
+        <w:t xml:space="preserve">Looking at your servers, networks, and storage can show resource limits </w:t>
+      </w:r>
+      <w:r>
+        <w:t xml:space="preserve">or wrong configuration </w:t>
+      </w:r>
+      <w:r>
+        <w:t>that might hold your app back.</w:t>
+      </w:r>
+    </w:p>
+    <w:p>
+      <w:pPr>
+        <w:pStyle w:val="ListParagraph"/>
+        <w:numPr>
+          <w:ilvl w:val="0"/>
+          <w:numId w:val="12"/>
+        </w:numPr>
+      </w:pPr>
+      <w:r>
+        <w:rPr>
+          <w:b/>
+          <w:bCs/>
+        </w:rPr>
+        <w:t>User Experience Monitoring</w:t>
+      </w:r>
+      <w:r>
+        <w:rPr>
+          <w:b/>
+          <w:bCs/>
+        </w:rPr>
+        <w:t xml:space="preserve">: </w:t>
+      </w:r>
+      <w:r>
+        <w:t>Real User Monitoring (RUM) tools let you see how users experience the app, tracking things like page load times and error rates from their perspective.</w:t>
+      </w:r>
+    </w:p>
+    <w:p>
+      <w:pPr>
+        <w:pStyle w:val="ListParagraph"/>
+        <w:numPr>
+          <w:ilvl w:val="0"/>
+          <w:numId w:val="12"/>
+        </w:numPr>
+      </w:pPr>
+      <w:r>
+        <w:rPr>
+          <w:b/>
+          <w:bCs/>
+        </w:rPr>
+        <w:t>Synthetic Monitoring</w:t>
+      </w:r>
+      <w:r>
+        <w:rPr>
+          <w:b/>
+          <w:bCs/>
+        </w:rPr>
+        <w:t xml:space="preserve">: </w:t>
+      </w:r>
+      <w:r>
+        <w:t>These tools simulate user interactions from different locations, helping you catch performance problems that might only show up in certain areas.</w:t>
+      </w:r>
+    </w:p>
     <w:sectPr>
       <w:pgSz w:w="12240" w:h="15840"/>
       <w:pgMar w:top="1440" w:right="1440" w:bottom="1440" w:left="1440" w:header="720" w:footer="720" w:gutter="0"/>
@@ -48,6 +901,1400 @@
     </w:sectPr>
   </w:body>
 </w:document>
+</file>
+
+<file path=word/numbering.xml><?xml version="1.0" encoding="utf-8"?>
+<w:numbering xmlns:wpc="http://schemas.microsoft.com/office/word/2010/wordprocessingCanvas" xmlns:cx="http://schemas.microsoft.com/office/drawing/2014/chartex" xmlns:cx1="http://schemas.microsoft.com/office/drawing/2015/9/8/chartex" xmlns:cx2="http://schemas.microsoft.com/office/drawing/2015/10/21/chartex" xmlns:cx3="http://schemas.microsoft.com/office/drawing/2016/5/9/chartex" xmlns:cx4="http://schemas.microsoft.com/office/drawing/2016/5/10/chartex" xmlns:cx5="http://schemas.microsoft.com/office/drawing/2016/5/11/chartex" xmlns:cx6="http://schemas.microsoft.com/office/drawing/2016/5/12/chartex" xmlns:cx7="http://schemas.microsoft.com/office/drawing/2016/5/13/chartex" xmlns:cx8="http://schemas.microsoft.com/office/drawing/2016/5/14/chartex" xmlns:mc="http://schemas.openxmlformats.org/markup-compatibility/2006" xmlns:aink="http://schemas.microsoft.com/office/drawing/2016/ink" xmlns:am3d="http://schemas.microsoft.com/office/drawing/2017/model3d" xmlns:o="urn:schemas-microsoft-com:office:office" xmlns:oel="http://schemas.microsoft.com/office/2019/extlst" xmlns:r="http://schemas.openxmlformats.org/officeDocument/2006/relationships" xmlns:m="http://schemas.openxmlformats.org/officeDocument/2006/math" xmlns:v="urn:schemas-microsoft-com:vml" xmlns:wp14="http://schemas.microsoft.com/office/word/2010/wordprocessingDrawing" xmlns:wp="http://schemas.openxmlformats.org/drawingml/2006/wordprocessingDrawing" xmlns:w10="urn:schemas-microsoft-com:office:word" xmlns:w="http://schemas.openxmlformats.org/wordprocessingml/2006/main" xmlns:w14="http://schemas.microsoft.com/office/word/2010/wordml" xmlns:w15="http://schemas.microsoft.com/office/word/2012/wordml" xmlns:w16cex="http://schemas.microsoft.com/office/word/2018/wordml/cex" xmlns:w16cid="http://schemas.microsoft.com/office/word/2016/wordml/cid" xmlns:w16="http://schemas.microsoft.com/office/word/2018/wordml" xmlns:w16du="http://schemas.microsoft.com/office/word/2023/wordml/word16du" xmlns:w16sdtdh="http://schemas.microsoft.com/office/word/2020/wordml/sdtdatahash" xmlns:w16se="http://schemas.microsoft.com/office/word/2015/wordml/symex" xmlns:wpg="http://schemas.microsoft.com/office/word/2010/wordprocessingGroup" xmlns:wpi="http://schemas.microsoft.com/office/word/2010/wordprocessingInk" xmlns:wne="http://schemas.microsoft.com/office/word/2006/wordml" xmlns:wps="http://schemas.microsoft.com/office/word/2010/wordprocessingShape" mc:Ignorable="w14 w15 w16se w16cid w16 w16cex w16sdtdh w16du wp14">
+  <w:abstractNum w:abstractNumId="0" w15:restartNumberingAfterBreak="0">
+    <w:nsid w:val="0A8D695D"/>
+    <w:multiLevelType w:val="hybridMultilevel"/>
+    <w:tmpl w:val="F5D8F384"/>
+    <w:lvl w:ilvl="0" w:tplc="69FE9B72">
+      <w:numFmt w:val="bullet"/>
+      <w:lvlText w:val="-"/>
+      <w:lvlJc w:val="left"/>
+      <w:pPr>
+        <w:ind w:left="720" w:hanging="360"/>
+      </w:pPr>
+      <w:rPr>
+        <w:rFonts w:ascii="Aptos" w:eastAsiaTheme="minorEastAsia" w:hAnsi="Aptos" w:cstheme="minorBidi" w:hint="default"/>
+      </w:rPr>
+    </w:lvl>
+    <w:lvl w:ilvl="1" w:tplc="04090003" w:tentative="1">
+      <w:start w:val="1"/>
+      <w:numFmt w:val="bullet"/>
+      <w:lvlText w:val="o"/>
+      <w:lvlJc w:val="left"/>
+      <w:pPr>
+        <w:ind w:left="1440" w:hanging="360"/>
+      </w:pPr>
+      <w:rPr>
+        <w:rFonts w:ascii="Courier New" w:hAnsi="Courier New" w:cs="Courier New" w:hint="default"/>
+      </w:rPr>
+    </w:lvl>
+    <w:lvl w:ilvl="2" w:tplc="04090005" w:tentative="1">
+      <w:start w:val="1"/>
+      <w:numFmt w:val="bullet"/>
+      <w:lvlText w:val=""/>
+      <w:lvlJc w:val="left"/>
+      <w:pPr>
+        <w:ind w:left="2160" w:hanging="360"/>
+      </w:pPr>
+      <w:rPr>
+        <w:rFonts w:ascii="Wingdings" w:hAnsi="Wingdings" w:hint="default"/>
+      </w:rPr>
+    </w:lvl>
+    <w:lvl w:ilvl="3" w:tplc="04090001" w:tentative="1">
+      <w:start w:val="1"/>
+      <w:numFmt w:val="bullet"/>
+      <w:lvlText w:val=""/>
+      <w:lvlJc w:val="left"/>
+      <w:pPr>
+        <w:ind w:left="2880" w:hanging="360"/>
+      </w:pPr>
+      <w:rPr>
+        <w:rFonts w:ascii="Symbol" w:hAnsi="Symbol" w:hint="default"/>
+      </w:rPr>
+    </w:lvl>
+    <w:lvl w:ilvl="4" w:tplc="04090003" w:tentative="1">
+      <w:start w:val="1"/>
+      <w:numFmt w:val="bullet"/>
+      <w:lvlText w:val="o"/>
+      <w:lvlJc w:val="left"/>
+      <w:pPr>
+        <w:ind w:left="3600" w:hanging="360"/>
+      </w:pPr>
+      <w:rPr>
+        <w:rFonts w:ascii="Courier New" w:hAnsi="Courier New" w:cs="Courier New" w:hint="default"/>
+      </w:rPr>
+    </w:lvl>
+    <w:lvl w:ilvl="5" w:tplc="04090005" w:tentative="1">
+      <w:start w:val="1"/>
+      <w:numFmt w:val="bullet"/>
+      <w:lvlText w:val=""/>
+      <w:lvlJc w:val="left"/>
+      <w:pPr>
+        <w:ind w:left="4320" w:hanging="360"/>
+      </w:pPr>
+      <w:rPr>
+        <w:rFonts w:ascii="Wingdings" w:hAnsi="Wingdings" w:hint="default"/>
+      </w:rPr>
+    </w:lvl>
+    <w:lvl w:ilvl="6" w:tplc="04090001" w:tentative="1">
+      <w:start w:val="1"/>
+      <w:numFmt w:val="bullet"/>
+      <w:lvlText w:val=""/>
+      <w:lvlJc w:val="left"/>
+      <w:pPr>
+        <w:ind w:left="5040" w:hanging="360"/>
+      </w:pPr>
+      <w:rPr>
+        <w:rFonts w:ascii="Symbol" w:hAnsi="Symbol" w:hint="default"/>
+      </w:rPr>
+    </w:lvl>
+    <w:lvl w:ilvl="7" w:tplc="04090003" w:tentative="1">
+      <w:start w:val="1"/>
+      <w:numFmt w:val="bullet"/>
+      <w:lvlText w:val="o"/>
+      <w:lvlJc w:val="left"/>
+      <w:pPr>
+        <w:ind w:left="5760" w:hanging="360"/>
+      </w:pPr>
+      <w:rPr>
+        <w:rFonts w:ascii="Courier New" w:hAnsi="Courier New" w:cs="Courier New" w:hint="default"/>
+      </w:rPr>
+    </w:lvl>
+    <w:lvl w:ilvl="8" w:tplc="04090005" w:tentative="1">
+      <w:start w:val="1"/>
+      <w:numFmt w:val="bullet"/>
+      <w:lvlText w:val=""/>
+      <w:lvlJc w:val="left"/>
+      <w:pPr>
+        <w:ind w:left="6480" w:hanging="360"/>
+      </w:pPr>
+      <w:rPr>
+        <w:rFonts w:ascii="Wingdings" w:hAnsi="Wingdings" w:hint="default"/>
+      </w:rPr>
+    </w:lvl>
+  </w:abstractNum>
+  <w:abstractNum w:abstractNumId="1" w15:restartNumberingAfterBreak="0">
+    <w:nsid w:val="0CF423B8"/>
+    <w:multiLevelType w:val="hybridMultilevel"/>
+    <w:tmpl w:val="42DC5724"/>
+    <w:lvl w:ilvl="0" w:tplc="04090003">
+      <w:start w:val="1"/>
+      <w:numFmt w:val="bullet"/>
+      <w:lvlText w:val="o"/>
+      <w:lvlJc w:val="left"/>
+      <w:pPr>
+        <w:ind w:left="1080" w:hanging="360"/>
+      </w:pPr>
+      <w:rPr>
+        <w:rFonts w:ascii="Courier New" w:hAnsi="Courier New" w:cs="Courier New" w:hint="default"/>
+      </w:rPr>
+    </w:lvl>
+    <w:lvl w:ilvl="1" w:tplc="FFFFFFFF" w:tentative="1">
+      <w:start w:val="1"/>
+      <w:numFmt w:val="bullet"/>
+      <w:lvlText w:val="o"/>
+      <w:lvlJc w:val="left"/>
+      <w:pPr>
+        <w:ind w:left="1800" w:hanging="360"/>
+      </w:pPr>
+      <w:rPr>
+        <w:rFonts w:ascii="Courier New" w:hAnsi="Courier New" w:cs="Courier New" w:hint="default"/>
+      </w:rPr>
+    </w:lvl>
+    <w:lvl w:ilvl="2" w:tplc="FFFFFFFF" w:tentative="1">
+      <w:start w:val="1"/>
+      <w:numFmt w:val="bullet"/>
+      <w:lvlText w:val=""/>
+      <w:lvlJc w:val="left"/>
+      <w:pPr>
+        <w:ind w:left="2520" w:hanging="360"/>
+      </w:pPr>
+      <w:rPr>
+        <w:rFonts w:ascii="Wingdings" w:hAnsi="Wingdings" w:hint="default"/>
+      </w:rPr>
+    </w:lvl>
+    <w:lvl w:ilvl="3" w:tplc="FFFFFFFF" w:tentative="1">
+      <w:start w:val="1"/>
+      <w:numFmt w:val="bullet"/>
+      <w:lvlText w:val=""/>
+      <w:lvlJc w:val="left"/>
+      <w:pPr>
+        <w:ind w:left="3240" w:hanging="360"/>
+      </w:pPr>
+      <w:rPr>
+        <w:rFonts w:ascii="Symbol" w:hAnsi="Symbol" w:hint="default"/>
+      </w:rPr>
+    </w:lvl>
+    <w:lvl w:ilvl="4" w:tplc="FFFFFFFF" w:tentative="1">
+      <w:start w:val="1"/>
+      <w:numFmt w:val="bullet"/>
+      <w:lvlText w:val="o"/>
+      <w:lvlJc w:val="left"/>
+      <w:pPr>
+        <w:ind w:left="3960" w:hanging="360"/>
+      </w:pPr>
+      <w:rPr>
+        <w:rFonts w:ascii="Courier New" w:hAnsi="Courier New" w:cs="Courier New" w:hint="default"/>
+      </w:rPr>
+    </w:lvl>
+    <w:lvl w:ilvl="5" w:tplc="FFFFFFFF" w:tentative="1">
+      <w:start w:val="1"/>
+      <w:numFmt w:val="bullet"/>
+      <w:lvlText w:val=""/>
+      <w:lvlJc w:val="left"/>
+      <w:pPr>
+        <w:ind w:left="4680" w:hanging="360"/>
+      </w:pPr>
+      <w:rPr>
+        <w:rFonts w:ascii="Wingdings" w:hAnsi="Wingdings" w:hint="default"/>
+      </w:rPr>
+    </w:lvl>
+    <w:lvl w:ilvl="6" w:tplc="FFFFFFFF" w:tentative="1">
+      <w:start w:val="1"/>
+      <w:numFmt w:val="bullet"/>
+      <w:lvlText w:val=""/>
+      <w:lvlJc w:val="left"/>
+      <w:pPr>
+        <w:ind w:left="5400" w:hanging="360"/>
+      </w:pPr>
+      <w:rPr>
+        <w:rFonts w:ascii="Symbol" w:hAnsi="Symbol" w:hint="default"/>
+      </w:rPr>
+    </w:lvl>
+    <w:lvl w:ilvl="7" w:tplc="FFFFFFFF" w:tentative="1">
+      <w:start w:val="1"/>
+      <w:numFmt w:val="bullet"/>
+      <w:lvlText w:val="o"/>
+      <w:lvlJc w:val="left"/>
+      <w:pPr>
+        <w:ind w:left="6120" w:hanging="360"/>
+      </w:pPr>
+      <w:rPr>
+        <w:rFonts w:ascii="Courier New" w:hAnsi="Courier New" w:cs="Courier New" w:hint="default"/>
+      </w:rPr>
+    </w:lvl>
+    <w:lvl w:ilvl="8" w:tplc="FFFFFFFF" w:tentative="1">
+      <w:start w:val="1"/>
+      <w:numFmt w:val="bullet"/>
+      <w:lvlText w:val=""/>
+      <w:lvlJc w:val="left"/>
+      <w:pPr>
+        <w:ind w:left="6840" w:hanging="360"/>
+      </w:pPr>
+      <w:rPr>
+        <w:rFonts w:ascii="Wingdings" w:hAnsi="Wingdings" w:hint="default"/>
+      </w:rPr>
+    </w:lvl>
+  </w:abstractNum>
+  <w:abstractNum w:abstractNumId="2" w15:restartNumberingAfterBreak="0">
+    <w:nsid w:val="124042EA"/>
+    <w:multiLevelType w:val="hybridMultilevel"/>
+    <w:tmpl w:val="9C10B262"/>
+    <w:lvl w:ilvl="0" w:tplc="04090001">
+      <w:start w:val="1"/>
+      <w:numFmt w:val="bullet"/>
+      <w:lvlText w:val=""/>
+      <w:lvlJc w:val="left"/>
+      <w:pPr>
+        <w:ind w:left="720" w:hanging="360"/>
+      </w:pPr>
+      <w:rPr>
+        <w:rFonts w:ascii="Symbol" w:hAnsi="Symbol" w:hint="default"/>
+      </w:rPr>
+    </w:lvl>
+    <w:lvl w:ilvl="1" w:tplc="FFFFFFFF" w:tentative="1">
+      <w:start w:val="1"/>
+      <w:numFmt w:val="bullet"/>
+      <w:lvlText w:val="o"/>
+      <w:lvlJc w:val="left"/>
+      <w:pPr>
+        <w:ind w:left="1440" w:hanging="360"/>
+      </w:pPr>
+      <w:rPr>
+        <w:rFonts w:ascii="Courier New" w:hAnsi="Courier New" w:cs="Courier New" w:hint="default"/>
+      </w:rPr>
+    </w:lvl>
+    <w:lvl w:ilvl="2" w:tplc="FFFFFFFF" w:tentative="1">
+      <w:start w:val="1"/>
+      <w:numFmt w:val="bullet"/>
+      <w:lvlText w:val=""/>
+      <w:lvlJc w:val="left"/>
+      <w:pPr>
+        <w:ind w:left="2160" w:hanging="360"/>
+      </w:pPr>
+      <w:rPr>
+        <w:rFonts w:ascii="Wingdings" w:hAnsi="Wingdings" w:hint="default"/>
+      </w:rPr>
+    </w:lvl>
+    <w:lvl w:ilvl="3" w:tplc="FFFFFFFF" w:tentative="1">
+      <w:start w:val="1"/>
+      <w:numFmt w:val="bullet"/>
+      <w:lvlText w:val=""/>
+      <w:lvlJc w:val="left"/>
+      <w:pPr>
+        <w:ind w:left="2880" w:hanging="360"/>
+      </w:pPr>
+      <w:rPr>
+        <w:rFonts w:ascii="Symbol" w:hAnsi="Symbol" w:hint="default"/>
+      </w:rPr>
+    </w:lvl>
+    <w:lvl w:ilvl="4" w:tplc="FFFFFFFF" w:tentative="1">
+      <w:start w:val="1"/>
+      <w:numFmt w:val="bullet"/>
+      <w:lvlText w:val="o"/>
+      <w:lvlJc w:val="left"/>
+      <w:pPr>
+        <w:ind w:left="3600" w:hanging="360"/>
+      </w:pPr>
+      <w:rPr>
+        <w:rFonts w:ascii="Courier New" w:hAnsi="Courier New" w:cs="Courier New" w:hint="default"/>
+      </w:rPr>
+    </w:lvl>
+    <w:lvl w:ilvl="5" w:tplc="FFFFFFFF" w:tentative="1">
+      <w:start w:val="1"/>
+      <w:numFmt w:val="bullet"/>
+      <w:lvlText w:val=""/>
+      <w:lvlJc w:val="left"/>
+      <w:pPr>
+        <w:ind w:left="4320" w:hanging="360"/>
+      </w:pPr>
+      <w:rPr>
+        <w:rFonts w:ascii="Wingdings" w:hAnsi="Wingdings" w:hint="default"/>
+      </w:rPr>
+    </w:lvl>
+    <w:lvl w:ilvl="6" w:tplc="FFFFFFFF" w:tentative="1">
+      <w:start w:val="1"/>
+      <w:numFmt w:val="bullet"/>
+      <w:lvlText w:val=""/>
+      <w:lvlJc w:val="left"/>
+      <w:pPr>
+        <w:ind w:left="5040" w:hanging="360"/>
+      </w:pPr>
+      <w:rPr>
+        <w:rFonts w:ascii="Symbol" w:hAnsi="Symbol" w:hint="default"/>
+      </w:rPr>
+    </w:lvl>
+    <w:lvl w:ilvl="7" w:tplc="FFFFFFFF" w:tentative="1">
+      <w:start w:val="1"/>
+      <w:numFmt w:val="bullet"/>
+      <w:lvlText w:val="o"/>
+      <w:lvlJc w:val="left"/>
+      <w:pPr>
+        <w:ind w:left="5760" w:hanging="360"/>
+      </w:pPr>
+      <w:rPr>
+        <w:rFonts w:ascii="Courier New" w:hAnsi="Courier New" w:cs="Courier New" w:hint="default"/>
+      </w:rPr>
+    </w:lvl>
+    <w:lvl w:ilvl="8" w:tplc="FFFFFFFF" w:tentative="1">
+      <w:start w:val="1"/>
+      <w:numFmt w:val="bullet"/>
+      <w:lvlText w:val=""/>
+      <w:lvlJc w:val="left"/>
+      <w:pPr>
+        <w:ind w:left="6480" w:hanging="360"/>
+      </w:pPr>
+      <w:rPr>
+        <w:rFonts w:ascii="Wingdings" w:hAnsi="Wingdings" w:hint="default"/>
+      </w:rPr>
+    </w:lvl>
+  </w:abstractNum>
+  <w:abstractNum w:abstractNumId="3" w15:restartNumberingAfterBreak="0">
+    <w:nsid w:val="37272305"/>
+    <w:multiLevelType w:val="hybridMultilevel"/>
+    <w:tmpl w:val="12489240"/>
+    <w:lvl w:ilvl="0" w:tplc="04090001">
+      <w:start w:val="1"/>
+      <w:numFmt w:val="bullet"/>
+      <w:lvlText w:val=""/>
+      <w:lvlJc w:val="left"/>
+      <w:pPr>
+        <w:ind w:left="720" w:hanging="360"/>
+      </w:pPr>
+      <w:rPr>
+        <w:rFonts w:ascii="Symbol" w:hAnsi="Symbol" w:hint="default"/>
+      </w:rPr>
+    </w:lvl>
+    <w:lvl w:ilvl="1" w:tplc="FFFFFFFF" w:tentative="1">
+      <w:start w:val="1"/>
+      <w:numFmt w:val="bullet"/>
+      <w:lvlText w:val="o"/>
+      <w:lvlJc w:val="left"/>
+      <w:pPr>
+        <w:ind w:left="1440" w:hanging="360"/>
+      </w:pPr>
+      <w:rPr>
+        <w:rFonts w:ascii="Courier New" w:hAnsi="Courier New" w:cs="Courier New" w:hint="default"/>
+      </w:rPr>
+    </w:lvl>
+    <w:lvl w:ilvl="2" w:tplc="FFFFFFFF" w:tentative="1">
+      <w:start w:val="1"/>
+      <w:numFmt w:val="bullet"/>
+      <w:lvlText w:val=""/>
+      <w:lvlJc w:val="left"/>
+      <w:pPr>
+        <w:ind w:left="2160" w:hanging="360"/>
+      </w:pPr>
+      <w:rPr>
+        <w:rFonts w:ascii="Wingdings" w:hAnsi="Wingdings" w:hint="default"/>
+      </w:rPr>
+    </w:lvl>
+    <w:lvl w:ilvl="3" w:tplc="FFFFFFFF" w:tentative="1">
+      <w:start w:val="1"/>
+      <w:numFmt w:val="bullet"/>
+      <w:lvlText w:val=""/>
+      <w:lvlJc w:val="left"/>
+      <w:pPr>
+        <w:ind w:left="2880" w:hanging="360"/>
+      </w:pPr>
+      <w:rPr>
+        <w:rFonts w:ascii="Symbol" w:hAnsi="Symbol" w:hint="default"/>
+      </w:rPr>
+    </w:lvl>
+    <w:lvl w:ilvl="4" w:tplc="FFFFFFFF" w:tentative="1">
+      <w:start w:val="1"/>
+      <w:numFmt w:val="bullet"/>
+      <w:lvlText w:val="o"/>
+      <w:lvlJc w:val="left"/>
+      <w:pPr>
+        <w:ind w:left="3600" w:hanging="360"/>
+      </w:pPr>
+      <w:rPr>
+        <w:rFonts w:ascii="Courier New" w:hAnsi="Courier New" w:cs="Courier New" w:hint="default"/>
+      </w:rPr>
+    </w:lvl>
+    <w:lvl w:ilvl="5" w:tplc="FFFFFFFF" w:tentative="1">
+      <w:start w:val="1"/>
+      <w:numFmt w:val="bullet"/>
+      <w:lvlText w:val=""/>
+      <w:lvlJc w:val="left"/>
+      <w:pPr>
+        <w:ind w:left="4320" w:hanging="360"/>
+      </w:pPr>
+      <w:rPr>
+        <w:rFonts w:ascii="Wingdings" w:hAnsi="Wingdings" w:hint="default"/>
+      </w:rPr>
+    </w:lvl>
+    <w:lvl w:ilvl="6" w:tplc="FFFFFFFF" w:tentative="1">
+      <w:start w:val="1"/>
+      <w:numFmt w:val="bullet"/>
+      <w:lvlText w:val=""/>
+      <w:lvlJc w:val="left"/>
+      <w:pPr>
+        <w:ind w:left="5040" w:hanging="360"/>
+      </w:pPr>
+      <w:rPr>
+        <w:rFonts w:ascii="Symbol" w:hAnsi="Symbol" w:hint="default"/>
+      </w:rPr>
+    </w:lvl>
+    <w:lvl w:ilvl="7" w:tplc="FFFFFFFF" w:tentative="1">
+      <w:start w:val="1"/>
+      <w:numFmt w:val="bullet"/>
+      <w:lvlText w:val="o"/>
+      <w:lvlJc w:val="left"/>
+      <w:pPr>
+        <w:ind w:left="5760" w:hanging="360"/>
+      </w:pPr>
+      <w:rPr>
+        <w:rFonts w:ascii="Courier New" w:hAnsi="Courier New" w:cs="Courier New" w:hint="default"/>
+      </w:rPr>
+    </w:lvl>
+    <w:lvl w:ilvl="8" w:tplc="FFFFFFFF" w:tentative="1">
+      <w:start w:val="1"/>
+      <w:numFmt w:val="bullet"/>
+      <w:lvlText w:val=""/>
+      <w:lvlJc w:val="left"/>
+      <w:pPr>
+        <w:ind w:left="6480" w:hanging="360"/>
+      </w:pPr>
+      <w:rPr>
+        <w:rFonts w:ascii="Wingdings" w:hAnsi="Wingdings" w:hint="default"/>
+      </w:rPr>
+    </w:lvl>
+  </w:abstractNum>
+  <w:abstractNum w:abstractNumId="4" w15:restartNumberingAfterBreak="0">
+    <w:nsid w:val="3A785420"/>
+    <w:multiLevelType w:val="hybridMultilevel"/>
+    <w:tmpl w:val="26E4701C"/>
+    <w:lvl w:ilvl="0" w:tplc="04090003">
+      <w:start w:val="1"/>
+      <w:numFmt w:val="bullet"/>
+      <w:lvlText w:val="o"/>
+      <w:lvlJc w:val="left"/>
+      <w:pPr>
+        <w:ind w:left="720" w:hanging="360"/>
+      </w:pPr>
+      <w:rPr>
+        <w:rFonts w:ascii="Courier New" w:hAnsi="Courier New" w:cs="Courier New" w:hint="default"/>
+      </w:rPr>
+    </w:lvl>
+    <w:lvl w:ilvl="1" w:tplc="04090003">
+      <w:start w:val="1"/>
+      <w:numFmt w:val="bullet"/>
+      <w:lvlText w:val="o"/>
+      <w:lvlJc w:val="left"/>
+      <w:pPr>
+        <w:ind w:left="1440" w:hanging="360"/>
+      </w:pPr>
+      <w:rPr>
+        <w:rFonts w:ascii="Courier New" w:hAnsi="Courier New" w:cs="Courier New" w:hint="default"/>
+      </w:rPr>
+    </w:lvl>
+    <w:lvl w:ilvl="2" w:tplc="04090005" w:tentative="1">
+      <w:start w:val="1"/>
+      <w:numFmt w:val="bullet"/>
+      <w:lvlText w:val=""/>
+      <w:lvlJc w:val="left"/>
+      <w:pPr>
+        <w:ind w:left="2160" w:hanging="360"/>
+      </w:pPr>
+      <w:rPr>
+        <w:rFonts w:ascii="Wingdings" w:hAnsi="Wingdings" w:hint="default"/>
+      </w:rPr>
+    </w:lvl>
+    <w:lvl w:ilvl="3" w:tplc="04090001" w:tentative="1">
+      <w:start w:val="1"/>
+      <w:numFmt w:val="bullet"/>
+      <w:lvlText w:val=""/>
+      <w:lvlJc w:val="left"/>
+      <w:pPr>
+        <w:ind w:left="2880" w:hanging="360"/>
+      </w:pPr>
+      <w:rPr>
+        <w:rFonts w:ascii="Symbol" w:hAnsi="Symbol" w:hint="default"/>
+      </w:rPr>
+    </w:lvl>
+    <w:lvl w:ilvl="4" w:tplc="04090003" w:tentative="1">
+      <w:start w:val="1"/>
+      <w:numFmt w:val="bullet"/>
+      <w:lvlText w:val="o"/>
+      <w:lvlJc w:val="left"/>
+      <w:pPr>
+        <w:ind w:left="3600" w:hanging="360"/>
+      </w:pPr>
+      <w:rPr>
+        <w:rFonts w:ascii="Courier New" w:hAnsi="Courier New" w:cs="Courier New" w:hint="default"/>
+      </w:rPr>
+    </w:lvl>
+    <w:lvl w:ilvl="5" w:tplc="04090005" w:tentative="1">
+      <w:start w:val="1"/>
+      <w:numFmt w:val="bullet"/>
+      <w:lvlText w:val=""/>
+      <w:lvlJc w:val="left"/>
+      <w:pPr>
+        <w:ind w:left="4320" w:hanging="360"/>
+      </w:pPr>
+      <w:rPr>
+        <w:rFonts w:ascii="Wingdings" w:hAnsi="Wingdings" w:hint="default"/>
+      </w:rPr>
+    </w:lvl>
+    <w:lvl w:ilvl="6" w:tplc="04090001" w:tentative="1">
+      <w:start w:val="1"/>
+      <w:numFmt w:val="bullet"/>
+      <w:lvlText w:val=""/>
+      <w:lvlJc w:val="left"/>
+      <w:pPr>
+        <w:ind w:left="5040" w:hanging="360"/>
+      </w:pPr>
+      <w:rPr>
+        <w:rFonts w:ascii="Symbol" w:hAnsi="Symbol" w:hint="default"/>
+      </w:rPr>
+    </w:lvl>
+    <w:lvl w:ilvl="7" w:tplc="04090003" w:tentative="1">
+      <w:start w:val="1"/>
+      <w:numFmt w:val="bullet"/>
+      <w:lvlText w:val="o"/>
+      <w:lvlJc w:val="left"/>
+      <w:pPr>
+        <w:ind w:left="5760" w:hanging="360"/>
+      </w:pPr>
+      <w:rPr>
+        <w:rFonts w:ascii="Courier New" w:hAnsi="Courier New" w:cs="Courier New" w:hint="default"/>
+      </w:rPr>
+    </w:lvl>
+    <w:lvl w:ilvl="8" w:tplc="04090005" w:tentative="1">
+      <w:start w:val="1"/>
+      <w:numFmt w:val="bullet"/>
+      <w:lvlText w:val=""/>
+      <w:lvlJc w:val="left"/>
+      <w:pPr>
+        <w:ind w:left="6480" w:hanging="360"/>
+      </w:pPr>
+      <w:rPr>
+        <w:rFonts w:ascii="Wingdings" w:hAnsi="Wingdings" w:hint="default"/>
+      </w:rPr>
+    </w:lvl>
+  </w:abstractNum>
+  <w:abstractNum w:abstractNumId="5" w15:restartNumberingAfterBreak="0">
+    <w:nsid w:val="3C025388"/>
+    <w:multiLevelType w:val="hybridMultilevel"/>
+    <w:tmpl w:val="96C69BEA"/>
+    <w:lvl w:ilvl="0" w:tplc="04090001">
+      <w:start w:val="1"/>
+      <w:numFmt w:val="bullet"/>
+      <w:lvlText w:val=""/>
+      <w:lvlJc w:val="left"/>
+      <w:pPr>
+        <w:ind w:left="720" w:hanging="360"/>
+      </w:pPr>
+      <w:rPr>
+        <w:rFonts w:ascii="Symbol" w:hAnsi="Symbol" w:hint="default"/>
+      </w:rPr>
+    </w:lvl>
+    <w:lvl w:ilvl="1" w:tplc="FFFFFFFF" w:tentative="1">
+      <w:start w:val="1"/>
+      <w:numFmt w:val="bullet"/>
+      <w:lvlText w:val="o"/>
+      <w:lvlJc w:val="left"/>
+      <w:pPr>
+        <w:ind w:left="1440" w:hanging="360"/>
+      </w:pPr>
+      <w:rPr>
+        <w:rFonts w:ascii="Courier New" w:hAnsi="Courier New" w:cs="Courier New" w:hint="default"/>
+      </w:rPr>
+    </w:lvl>
+    <w:lvl w:ilvl="2" w:tplc="FFFFFFFF" w:tentative="1">
+      <w:start w:val="1"/>
+      <w:numFmt w:val="bullet"/>
+      <w:lvlText w:val=""/>
+      <w:lvlJc w:val="left"/>
+      <w:pPr>
+        <w:ind w:left="2160" w:hanging="360"/>
+      </w:pPr>
+      <w:rPr>
+        <w:rFonts w:ascii="Wingdings" w:hAnsi="Wingdings" w:hint="default"/>
+      </w:rPr>
+    </w:lvl>
+    <w:lvl w:ilvl="3" w:tplc="FFFFFFFF" w:tentative="1">
+      <w:start w:val="1"/>
+      <w:numFmt w:val="bullet"/>
+      <w:lvlText w:val=""/>
+      <w:lvlJc w:val="left"/>
+      <w:pPr>
+        <w:ind w:left="2880" w:hanging="360"/>
+      </w:pPr>
+      <w:rPr>
+        <w:rFonts w:ascii="Symbol" w:hAnsi="Symbol" w:hint="default"/>
+      </w:rPr>
+    </w:lvl>
+    <w:lvl w:ilvl="4" w:tplc="FFFFFFFF" w:tentative="1">
+      <w:start w:val="1"/>
+      <w:numFmt w:val="bullet"/>
+      <w:lvlText w:val="o"/>
+      <w:lvlJc w:val="left"/>
+      <w:pPr>
+        <w:ind w:left="3600" w:hanging="360"/>
+      </w:pPr>
+      <w:rPr>
+        <w:rFonts w:ascii="Courier New" w:hAnsi="Courier New" w:cs="Courier New" w:hint="default"/>
+      </w:rPr>
+    </w:lvl>
+    <w:lvl w:ilvl="5" w:tplc="FFFFFFFF" w:tentative="1">
+      <w:start w:val="1"/>
+      <w:numFmt w:val="bullet"/>
+      <w:lvlText w:val=""/>
+      <w:lvlJc w:val="left"/>
+      <w:pPr>
+        <w:ind w:left="4320" w:hanging="360"/>
+      </w:pPr>
+      <w:rPr>
+        <w:rFonts w:ascii="Wingdings" w:hAnsi="Wingdings" w:hint="default"/>
+      </w:rPr>
+    </w:lvl>
+    <w:lvl w:ilvl="6" w:tplc="FFFFFFFF" w:tentative="1">
+      <w:start w:val="1"/>
+      <w:numFmt w:val="bullet"/>
+      <w:lvlText w:val=""/>
+      <w:lvlJc w:val="left"/>
+      <w:pPr>
+        <w:ind w:left="5040" w:hanging="360"/>
+      </w:pPr>
+      <w:rPr>
+        <w:rFonts w:ascii="Symbol" w:hAnsi="Symbol" w:hint="default"/>
+      </w:rPr>
+    </w:lvl>
+    <w:lvl w:ilvl="7" w:tplc="FFFFFFFF" w:tentative="1">
+      <w:start w:val="1"/>
+      <w:numFmt w:val="bullet"/>
+      <w:lvlText w:val="o"/>
+      <w:lvlJc w:val="left"/>
+      <w:pPr>
+        <w:ind w:left="5760" w:hanging="360"/>
+      </w:pPr>
+      <w:rPr>
+        <w:rFonts w:ascii="Courier New" w:hAnsi="Courier New" w:cs="Courier New" w:hint="default"/>
+      </w:rPr>
+    </w:lvl>
+    <w:lvl w:ilvl="8" w:tplc="FFFFFFFF" w:tentative="1">
+      <w:start w:val="1"/>
+      <w:numFmt w:val="bullet"/>
+      <w:lvlText w:val=""/>
+      <w:lvlJc w:val="left"/>
+      <w:pPr>
+        <w:ind w:left="6480" w:hanging="360"/>
+      </w:pPr>
+      <w:rPr>
+        <w:rFonts w:ascii="Wingdings" w:hAnsi="Wingdings" w:hint="default"/>
+      </w:rPr>
+    </w:lvl>
+  </w:abstractNum>
+  <w:abstractNum w:abstractNumId="6" w15:restartNumberingAfterBreak="0">
+    <w:nsid w:val="4042746A"/>
+    <w:multiLevelType w:val="hybridMultilevel"/>
+    <w:tmpl w:val="8A0C5B40"/>
+    <w:lvl w:ilvl="0" w:tplc="04090003">
+      <w:start w:val="1"/>
+      <w:numFmt w:val="bullet"/>
+      <w:lvlText w:val="o"/>
+      <w:lvlJc w:val="left"/>
+      <w:pPr>
+        <w:ind w:left="1440" w:hanging="360"/>
+      </w:pPr>
+      <w:rPr>
+        <w:rFonts w:ascii="Courier New" w:hAnsi="Courier New" w:cs="Courier New" w:hint="default"/>
+      </w:rPr>
+    </w:lvl>
+    <w:lvl w:ilvl="1" w:tplc="04090003" w:tentative="1">
+      <w:start w:val="1"/>
+      <w:numFmt w:val="bullet"/>
+      <w:lvlText w:val="o"/>
+      <w:lvlJc w:val="left"/>
+      <w:pPr>
+        <w:ind w:left="2160" w:hanging="360"/>
+      </w:pPr>
+      <w:rPr>
+        <w:rFonts w:ascii="Courier New" w:hAnsi="Courier New" w:cs="Courier New" w:hint="default"/>
+      </w:rPr>
+    </w:lvl>
+    <w:lvl w:ilvl="2" w:tplc="04090005" w:tentative="1">
+      <w:start w:val="1"/>
+      <w:numFmt w:val="bullet"/>
+      <w:lvlText w:val=""/>
+      <w:lvlJc w:val="left"/>
+      <w:pPr>
+        <w:ind w:left="2880" w:hanging="360"/>
+      </w:pPr>
+      <w:rPr>
+        <w:rFonts w:ascii="Wingdings" w:hAnsi="Wingdings" w:hint="default"/>
+      </w:rPr>
+    </w:lvl>
+    <w:lvl w:ilvl="3" w:tplc="04090001" w:tentative="1">
+      <w:start w:val="1"/>
+      <w:numFmt w:val="bullet"/>
+      <w:lvlText w:val=""/>
+      <w:lvlJc w:val="left"/>
+      <w:pPr>
+        <w:ind w:left="3600" w:hanging="360"/>
+      </w:pPr>
+      <w:rPr>
+        <w:rFonts w:ascii="Symbol" w:hAnsi="Symbol" w:hint="default"/>
+      </w:rPr>
+    </w:lvl>
+    <w:lvl w:ilvl="4" w:tplc="04090003" w:tentative="1">
+      <w:start w:val="1"/>
+      <w:numFmt w:val="bullet"/>
+      <w:lvlText w:val="o"/>
+      <w:lvlJc w:val="left"/>
+      <w:pPr>
+        <w:ind w:left="4320" w:hanging="360"/>
+      </w:pPr>
+      <w:rPr>
+        <w:rFonts w:ascii="Courier New" w:hAnsi="Courier New" w:cs="Courier New" w:hint="default"/>
+      </w:rPr>
+    </w:lvl>
+    <w:lvl w:ilvl="5" w:tplc="04090005" w:tentative="1">
+      <w:start w:val="1"/>
+      <w:numFmt w:val="bullet"/>
+      <w:lvlText w:val=""/>
+      <w:lvlJc w:val="left"/>
+      <w:pPr>
+        <w:ind w:left="5040" w:hanging="360"/>
+      </w:pPr>
+      <w:rPr>
+        <w:rFonts w:ascii="Wingdings" w:hAnsi="Wingdings" w:hint="default"/>
+      </w:rPr>
+    </w:lvl>
+    <w:lvl w:ilvl="6" w:tplc="04090001" w:tentative="1">
+      <w:start w:val="1"/>
+      <w:numFmt w:val="bullet"/>
+      <w:lvlText w:val=""/>
+      <w:lvlJc w:val="left"/>
+      <w:pPr>
+        <w:ind w:left="5760" w:hanging="360"/>
+      </w:pPr>
+      <w:rPr>
+        <w:rFonts w:ascii="Symbol" w:hAnsi="Symbol" w:hint="default"/>
+      </w:rPr>
+    </w:lvl>
+    <w:lvl w:ilvl="7" w:tplc="04090003" w:tentative="1">
+      <w:start w:val="1"/>
+      <w:numFmt w:val="bullet"/>
+      <w:lvlText w:val="o"/>
+      <w:lvlJc w:val="left"/>
+      <w:pPr>
+        <w:ind w:left="6480" w:hanging="360"/>
+      </w:pPr>
+      <w:rPr>
+        <w:rFonts w:ascii="Courier New" w:hAnsi="Courier New" w:cs="Courier New" w:hint="default"/>
+      </w:rPr>
+    </w:lvl>
+    <w:lvl w:ilvl="8" w:tplc="04090005" w:tentative="1">
+      <w:start w:val="1"/>
+      <w:numFmt w:val="bullet"/>
+      <w:lvlText w:val=""/>
+      <w:lvlJc w:val="left"/>
+      <w:pPr>
+        <w:ind w:left="7200" w:hanging="360"/>
+      </w:pPr>
+      <w:rPr>
+        <w:rFonts w:ascii="Wingdings" w:hAnsi="Wingdings" w:hint="default"/>
+      </w:rPr>
+    </w:lvl>
+  </w:abstractNum>
+  <w:abstractNum w:abstractNumId="7" w15:restartNumberingAfterBreak="0">
+    <w:nsid w:val="41F22720"/>
+    <w:multiLevelType w:val="hybridMultilevel"/>
+    <w:tmpl w:val="5238C71E"/>
+    <w:lvl w:ilvl="0" w:tplc="04090003">
+      <w:start w:val="1"/>
+      <w:numFmt w:val="bullet"/>
+      <w:lvlText w:val="o"/>
+      <w:lvlJc w:val="left"/>
+      <w:pPr>
+        <w:ind w:left="1440" w:hanging="360"/>
+      </w:pPr>
+      <w:rPr>
+        <w:rFonts w:ascii="Courier New" w:hAnsi="Courier New" w:cs="Courier New" w:hint="default"/>
+      </w:rPr>
+    </w:lvl>
+    <w:lvl w:ilvl="1" w:tplc="04090003" w:tentative="1">
+      <w:start w:val="1"/>
+      <w:numFmt w:val="bullet"/>
+      <w:lvlText w:val="o"/>
+      <w:lvlJc w:val="left"/>
+      <w:pPr>
+        <w:ind w:left="2160" w:hanging="360"/>
+      </w:pPr>
+      <w:rPr>
+        <w:rFonts w:ascii="Courier New" w:hAnsi="Courier New" w:cs="Courier New" w:hint="default"/>
+      </w:rPr>
+    </w:lvl>
+    <w:lvl w:ilvl="2" w:tplc="04090005" w:tentative="1">
+      <w:start w:val="1"/>
+      <w:numFmt w:val="bullet"/>
+      <w:lvlText w:val=""/>
+      <w:lvlJc w:val="left"/>
+      <w:pPr>
+        <w:ind w:left="2880" w:hanging="360"/>
+      </w:pPr>
+      <w:rPr>
+        <w:rFonts w:ascii="Wingdings" w:hAnsi="Wingdings" w:hint="default"/>
+      </w:rPr>
+    </w:lvl>
+    <w:lvl w:ilvl="3" w:tplc="04090001" w:tentative="1">
+      <w:start w:val="1"/>
+      <w:numFmt w:val="bullet"/>
+      <w:lvlText w:val=""/>
+      <w:lvlJc w:val="left"/>
+      <w:pPr>
+        <w:ind w:left="3600" w:hanging="360"/>
+      </w:pPr>
+      <w:rPr>
+        <w:rFonts w:ascii="Symbol" w:hAnsi="Symbol" w:hint="default"/>
+      </w:rPr>
+    </w:lvl>
+    <w:lvl w:ilvl="4" w:tplc="04090003" w:tentative="1">
+      <w:start w:val="1"/>
+      <w:numFmt w:val="bullet"/>
+      <w:lvlText w:val="o"/>
+      <w:lvlJc w:val="left"/>
+      <w:pPr>
+        <w:ind w:left="4320" w:hanging="360"/>
+      </w:pPr>
+      <w:rPr>
+        <w:rFonts w:ascii="Courier New" w:hAnsi="Courier New" w:cs="Courier New" w:hint="default"/>
+      </w:rPr>
+    </w:lvl>
+    <w:lvl w:ilvl="5" w:tplc="04090005" w:tentative="1">
+      <w:start w:val="1"/>
+      <w:numFmt w:val="bullet"/>
+      <w:lvlText w:val=""/>
+      <w:lvlJc w:val="left"/>
+      <w:pPr>
+        <w:ind w:left="5040" w:hanging="360"/>
+      </w:pPr>
+      <w:rPr>
+        <w:rFonts w:ascii="Wingdings" w:hAnsi="Wingdings" w:hint="default"/>
+      </w:rPr>
+    </w:lvl>
+    <w:lvl w:ilvl="6" w:tplc="04090001" w:tentative="1">
+      <w:start w:val="1"/>
+      <w:numFmt w:val="bullet"/>
+      <w:lvlText w:val=""/>
+      <w:lvlJc w:val="left"/>
+      <w:pPr>
+        <w:ind w:left="5760" w:hanging="360"/>
+      </w:pPr>
+      <w:rPr>
+        <w:rFonts w:ascii="Symbol" w:hAnsi="Symbol" w:hint="default"/>
+      </w:rPr>
+    </w:lvl>
+    <w:lvl w:ilvl="7" w:tplc="04090003" w:tentative="1">
+      <w:start w:val="1"/>
+      <w:numFmt w:val="bullet"/>
+      <w:lvlText w:val="o"/>
+      <w:lvlJc w:val="left"/>
+      <w:pPr>
+        <w:ind w:left="6480" w:hanging="360"/>
+      </w:pPr>
+      <w:rPr>
+        <w:rFonts w:ascii="Courier New" w:hAnsi="Courier New" w:cs="Courier New" w:hint="default"/>
+      </w:rPr>
+    </w:lvl>
+    <w:lvl w:ilvl="8" w:tplc="04090005" w:tentative="1">
+      <w:start w:val="1"/>
+      <w:numFmt w:val="bullet"/>
+      <w:lvlText w:val=""/>
+      <w:lvlJc w:val="left"/>
+      <w:pPr>
+        <w:ind w:left="7200" w:hanging="360"/>
+      </w:pPr>
+      <w:rPr>
+        <w:rFonts w:ascii="Wingdings" w:hAnsi="Wingdings" w:hint="default"/>
+      </w:rPr>
+    </w:lvl>
+  </w:abstractNum>
+  <w:abstractNum w:abstractNumId="8" w15:restartNumberingAfterBreak="0">
+    <w:nsid w:val="440A7E84"/>
+    <w:multiLevelType w:val="hybridMultilevel"/>
+    <w:tmpl w:val="D1FADB5E"/>
+    <w:lvl w:ilvl="0" w:tplc="04090001">
+      <w:start w:val="1"/>
+      <w:numFmt w:val="bullet"/>
+      <w:lvlText w:val=""/>
+      <w:lvlJc w:val="left"/>
+      <w:pPr>
+        <w:ind w:left="720" w:hanging="360"/>
+      </w:pPr>
+      <w:rPr>
+        <w:rFonts w:ascii="Symbol" w:hAnsi="Symbol" w:hint="default"/>
+      </w:rPr>
+    </w:lvl>
+    <w:lvl w:ilvl="1" w:tplc="FFFFFFFF" w:tentative="1">
+      <w:start w:val="1"/>
+      <w:numFmt w:val="bullet"/>
+      <w:lvlText w:val="o"/>
+      <w:lvlJc w:val="left"/>
+      <w:pPr>
+        <w:ind w:left="1440" w:hanging="360"/>
+      </w:pPr>
+      <w:rPr>
+        <w:rFonts w:ascii="Courier New" w:hAnsi="Courier New" w:cs="Courier New" w:hint="default"/>
+      </w:rPr>
+    </w:lvl>
+    <w:lvl w:ilvl="2" w:tplc="FFFFFFFF" w:tentative="1">
+      <w:start w:val="1"/>
+      <w:numFmt w:val="bullet"/>
+      <w:lvlText w:val=""/>
+      <w:lvlJc w:val="left"/>
+      <w:pPr>
+        <w:ind w:left="2160" w:hanging="360"/>
+      </w:pPr>
+      <w:rPr>
+        <w:rFonts w:ascii="Wingdings" w:hAnsi="Wingdings" w:hint="default"/>
+      </w:rPr>
+    </w:lvl>
+    <w:lvl w:ilvl="3" w:tplc="FFFFFFFF" w:tentative="1">
+      <w:start w:val="1"/>
+      <w:numFmt w:val="bullet"/>
+      <w:lvlText w:val=""/>
+      <w:lvlJc w:val="left"/>
+      <w:pPr>
+        <w:ind w:left="2880" w:hanging="360"/>
+      </w:pPr>
+      <w:rPr>
+        <w:rFonts w:ascii="Symbol" w:hAnsi="Symbol" w:hint="default"/>
+      </w:rPr>
+    </w:lvl>
+    <w:lvl w:ilvl="4" w:tplc="FFFFFFFF" w:tentative="1">
+      <w:start w:val="1"/>
+      <w:numFmt w:val="bullet"/>
+      <w:lvlText w:val="o"/>
+      <w:lvlJc w:val="left"/>
+      <w:pPr>
+        <w:ind w:left="3600" w:hanging="360"/>
+      </w:pPr>
+      <w:rPr>
+        <w:rFonts w:ascii="Courier New" w:hAnsi="Courier New" w:cs="Courier New" w:hint="default"/>
+      </w:rPr>
+    </w:lvl>
+    <w:lvl w:ilvl="5" w:tplc="FFFFFFFF" w:tentative="1">
+      <w:start w:val="1"/>
+      <w:numFmt w:val="bullet"/>
+      <w:lvlText w:val=""/>
+      <w:lvlJc w:val="left"/>
+      <w:pPr>
+        <w:ind w:left="4320" w:hanging="360"/>
+      </w:pPr>
+      <w:rPr>
+        <w:rFonts w:ascii="Wingdings" w:hAnsi="Wingdings" w:hint="default"/>
+      </w:rPr>
+    </w:lvl>
+    <w:lvl w:ilvl="6" w:tplc="FFFFFFFF" w:tentative="1">
+      <w:start w:val="1"/>
+      <w:numFmt w:val="bullet"/>
+      <w:lvlText w:val=""/>
+      <w:lvlJc w:val="left"/>
+      <w:pPr>
+        <w:ind w:left="5040" w:hanging="360"/>
+      </w:pPr>
+      <w:rPr>
+        <w:rFonts w:ascii="Symbol" w:hAnsi="Symbol" w:hint="default"/>
+      </w:rPr>
+    </w:lvl>
+    <w:lvl w:ilvl="7" w:tplc="FFFFFFFF" w:tentative="1">
+      <w:start w:val="1"/>
+      <w:numFmt w:val="bullet"/>
+      <w:lvlText w:val="o"/>
+      <w:lvlJc w:val="left"/>
+      <w:pPr>
+        <w:ind w:left="5760" w:hanging="360"/>
+      </w:pPr>
+      <w:rPr>
+        <w:rFonts w:ascii="Courier New" w:hAnsi="Courier New" w:cs="Courier New" w:hint="default"/>
+      </w:rPr>
+    </w:lvl>
+    <w:lvl w:ilvl="8" w:tplc="FFFFFFFF" w:tentative="1">
+      <w:start w:val="1"/>
+      <w:numFmt w:val="bullet"/>
+      <w:lvlText w:val=""/>
+      <w:lvlJc w:val="left"/>
+      <w:pPr>
+        <w:ind w:left="6480" w:hanging="360"/>
+      </w:pPr>
+      <w:rPr>
+        <w:rFonts w:ascii="Wingdings" w:hAnsi="Wingdings" w:hint="default"/>
+      </w:rPr>
+    </w:lvl>
+  </w:abstractNum>
+  <w:abstractNum w:abstractNumId="9" w15:restartNumberingAfterBreak="0">
+    <w:nsid w:val="5163053F"/>
+    <w:multiLevelType w:val="hybridMultilevel"/>
+    <w:tmpl w:val="751E872E"/>
+    <w:lvl w:ilvl="0" w:tplc="69FE9B72">
+      <w:numFmt w:val="bullet"/>
+      <w:lvlText w:val="-"/>
+      <w:lvlJc w:val="left"/>
+      <w:pPr>
+        <w:ind w:left="720" w:hanging="360"/>
+      </w:pPr>
+      <w:rPr>
+        <w:rFonts w:ascii="Aptos" w:eastAsiaTheme="minorEastAsia" w:hAnsi="Aptos" w:cstheme="minorBidi" w:hint="default"/>
+      </w:rPr>
+    </w:lvl>
+    <w:lvl w:ilvl="1" w:tplc="04090003" w:tentative="1">
+      <w:start w:val="1"/>
+      <w:numFmt w:val="bullet"/>
+      <w:lvlText w:val="o"/>
+      <w:lvlJc w:val="left"/>
+      <w:pPr>
+        <w:ind w:left="1440" w:hanging="360"/>
+      </w:pPr>
+      <w:rPr>
+        <w:rFonts w:ascii="Courier New" w:hAnsi="Courier New" w:cs="Courier New" w:hint="default"/>
+      </w:rPr>
+    </w:lvl>
+    <w:lvl w:ilvl="2" w:tplc="04090005" w:tentative="1">
+      <w:start w:val="1"/>
+      <w:numFmt w:val="bullet"/>
+      <w:lvlText w:val=""/>
+      <w:lvlJc w:val="left"/>
+      <w:pPr>
+        <w:ind w:left="2160" w:hanging="360"/>
+      </w:pPr>
+      <w:rPr>
+        <w:rFonts w:ascii="Wingdings" w:hAnsi="Wingdings" w:hint="default"/>
+      </w:rPr>
+    </w:lvl>
+    <w:lvl w:ilvl="3" w:tplc="04090001" w:tentative="1">
+      <w:start w:val="1"/>
+      <w:numFmt w:val="bullet"/>
+      <w:lvlText w:val=""/>
+      <w:lvlJc w:val="left"/>
+      <w:pPr>
+        <w:ind w:left="2880" w:hanging="360"/>
+      </w:pPr>
+      <w:rPr>
+        <w:rFonts w:ascii="Symbol" w:hAnsi="Symbol" w:hint="default"/>
+      </w:rPr>
+    </w:lvl>
+    <w:lvl w:ilvl="4" w:tplc="04090003" w:tentative="1">
+      <w:start w:val="1"/>
+      <w:numFmt w:val="bullet"/>
+      <w:lvlText w:val="o"/>
+      <w:lvlJc w:val="left"/>
+      <w:pPr>
+        <w:ind w:left="3600" w:hanging="360"/>
+      </w:pPr>
+      <w:rPr>
+        <w:rFonts w:ascii="Courier New" w:hAnsi="Courier New" w:cs="Courier New" w:hint="default"/>
+      </w:rPr>
+    </w:lvl>
+    <w:lvl w:ilvl="5" w:tplc="04090005" w:tentative="1">
+      <w:start w:val="1"/>
+      <w:numFmt w:val="bullet"/>
+      <w:lvlText w:val=""/>
+      <w:lvlJc w:val="left"/>
+      <w:pPr>
+        <w:ind w:left="4320" w:hanging="360"/>
+      </w:pPr>
+      <w:rPr>
+        <w:rFonts w:ascii="Wingdings" w:hAnsi="Wingdings" w:hint="default"/>
+      </w:rPr>
+    </w:lvl>
+    <w:lvl w:ilvl="6" w:tplc="04090001" w:tentative="1">
+      <w:start w:val="1"/>
+      <w:numFmt w:val="bullet"/>
+      <w:lvlText w:val=""/>
+      <w:lvlJc w:val="left"/>
+      <w:pPr>
+        <w:ind w:left="5040" w:hanging="360"/>
+      </w:pPr>
+      <w:rPr>
+        <w:rFonts w:ascii="Symbol" w:hAnsi="Symbol" w:hint="default"/>
+      </w:rPr>
+    </w:lvl>
+    <w:lvl w:ilvl="7" w:tplc="04090003" w:tentative="1">
+      <w:start w:val="1"/>
+      <w:numFmt w:val="bullet"/>
+      <w:lvlText w:val="o"/>
+      <w:lvlJc w:val="left"/>
+      <w:pPr>
+        <w:ind w:left="5760" w:hanging="360"/>
+      </w:pPr>
+      <w:rPr>
+        <w:rFonts w:ascii="Courier New" w:hAnsi="Courier New" w:cs="Courier New" w:hint="default"/>
+      </w:rPr>
+    </w:lvl>
+    <w:lvl w:ilvl="8" w:tplc="04090005" w:tentative="1">
+      <w:start w:val="1"/>
+      <w:numFmt w:val="bullet"/>
+      <w:lvlText w:val=""/>
+      <w:lvlJc w:val="left"/>
+      <w:pPr>
+        <w:ind w:left="6480" w:hanging="360"/>
+      </w:pPr>
+      <w:rPr>
+        <w:rFonts w:ascii="Wingdings" w:hAnsi="Wingdings" w:hint="default"/>
+      </w:rPr>
+    </w:lvl>
+  </w:abstractNum>
+  <w:abstractNum w:abstractNumId="10" w15:restartNumberingAfterBreak="0">
+    <w:nsid w:val="72D654A0"/>
+    <w:multiLevelType w:val="hybridMultilevel"/>
+    <w:tmpl w:val="654C9F9E"/>
+    <w:lvl w:ilvl="0" w:tplc="69FE9B72">
+      <w:numFmt w:val="bullet"/>
+      <w:lvlText w:val="-"/>
+      <w:lvlJc w:val="left"/>
+      <w:pPr>
+        <w:ind w:left="720" w:hanging="360"/>
+      </w:pPr>
+      <w:rPr>
+        <w:rFonts w:ascii="Aptos" w:eastAsiaTheme="minorEastAsia" w:hAnsi="Aptos" w:cstheme="minorBidi" w:hint="default"/>
+      </w:rPr>
+    </w:lvl>
+    <w:lvl w:ilvl="1" w:tplc="04090003" w:tentative="1">
+      <w:start w:val="1"/>
+      <w:numFmt w:val="bullet"/>
+      <w:lvlText w:val="o"/>
+      <w:lvlJc w:val="left"/>
+      <w:pPr>
+        <w:ind w:left="1440" w:hanging="360"/>
+      </w:pPr>
+      <w:rPr>
+        <w:rFonts w:ascii="Courier New" w:hAnsi="Courier New" w:cs="Courier New" w:hint="default"/>
+      </w:rPr>
+    </w:lvl>
+    <w:lvl w:ilvl="2" w:tplc="04090005" w:tentative="1">
+      <w:start w:val="1"/>
+      <w:numFmt w:val="bullet"/>
+      <w:lvlText w:val=""/>
+      <w:lvlJc w:val="left"/>
+      <w:pPr>
+        <w:ind w:left="2160" w:hanging="360"/>
+      </w:pPr>
+      <w:rPr>
+        <w:rFonts w:ascii="Wingdings" w:hAnsi="Wingdings" w:hint="default"/>
+      </w:rPr>
+    </w:lvl>
+    <w:lvl w:ilvl="3" w:tplc="04090001" w:tentative="1">
+      <w:start w:val="1"/>
+      <w:numFmt w:val="bullet"/>
+      <w:lvlText w:val=""/>
+      <w:lvlJc w:val="left"/>
+      <w:pPr>
+        <w:ind w:left="2880" w:hanging="360"/>
+      </w:pPr>
+      <w:rPr>
+        <w:rFonts w:ascii="Symbol" w:hAnsi="Symbol" w:hint="default"/>
+      </w:rPr>
+    </w:lvl>
+    <w:lvl w:ilvl="4" w:tplc="04090003" w:tentative="1">
+      <w:start w:val="1"/>
+      <w:numFmt w:val="bullet"/>
+      <w:lvlText w:val="o"/>
+      <w:lvlJc w:val="left"/>
+      <w:pPr>
+        <w:ind w:left="3600" w:hanging="360"/>
+      </w:pPr>
+      <w:rPr>
+        <w:rFonts w:ascii="Courier New" w:hAnsi="Courier New" w:cs="Courier New" w:hint="default"/>
+      </w:rPr>
+    </w:lvl>
+    <w:lvl w:ilvl="5" w:tplc="04090005" w:tentative="1">
+      <w:start w:val="1"/>
+      <w:numFmt w:val="bullet"/>
+      <w:lvlText w:val=""/>
+      <w:lvlJc w:val="left"/>
+      <w:pPr>
+        <w:ind w:left="4320" w:hanging="360"/>
+      </w:pPr>
+      <w:rPr>
+        <w:rFonts w:ascii="Wingdings" w:hAnsi="Wingdings" w:hint="default"/>
+      </w:rPr>
+    </w:lvl>
+    <w:lvl w:ilvl="6" w:tplc="04090001" w:tentative="1">
+      <w:start w:val="1"/>
+      <w:numFmt w:val="bullet"/>
+      <w:lvlText w:val=""/>
+      <w:lvlJc w:val="left"/>
+      <w:pPr>
+        <w:ind w:left="5040" w:hanging="360"/>
+      </w:pPr>
+      <w:rPr>
+        <w:rFonts w:ascii="Symbol" w:hAnsi="Symbol" w:hint="default"/>
+      </w:rPr>
+    </w:lvl>
+    <w:lvl w:ilvl="7" w:tplc="04090003" w:tentative="1">
+      <w:start w:val="1"/>
+      <w:numFmt w:val="bullet"/>
+      <w:lvlText w:val="o"/>
+      <w:lvlJc w:val="left"/>
+      <w:pPr>
+        <w:ind w:left="5760" w:hanging="360"/>
+      </w:pPr>
+      <w:rPr>
+        <w:rFonts w:ascii="Courier New" w:hAnsi="Courier New" w:cs="Courier New" w:hint="default"/>
+      </w:rPr>
+    </w:lvl>
+    <w:lvl w:ilvl="8" w:tplc="04090005" w:tentative="1">
+      <w:start w:val="1"/>
+      <w:numFmt w:val="bullet"/>
+      <w:lvlText w:val=""/>
+      <w:lvlJc w:val="left"/>
+      <w:pPr>
+        <w:ind w:left="6480" w:hanging="360"/>
+      </w:pPr>
+      <w:rPr>
+        <w:rFonts w:ascii="Wingdings" w:hAnsi="Wingdings" w:hint="default"/>
+      </w:rPr>
+    </w:lvl>
+  </w:abstractNum>
+  <w:abstractNum w:abstractNumId="11" w15:restartNumberingAfterBreak="0">
+    <w:nsid w:val="7BD97D1D"/>
+    <w:multiLevelType w:val="hybridMultilevel"/>
+    <w:tmpl w:val="459E4E7A"/>
+    <w:lvl w:ilvl="0" w:tplc="04090001">
+      <w:start w:val="1"/>
+      <w:numFmt w:val="bullet"/>
+      <w:lvlText w:val=""/>
+      <w:lvlJc w:val="left"/>
+      <w:pPr>
+        <w:ind w:left="720" w:hanging="360"/>
+      </w:pPr>
+      <w:rPr>
+        <w:rFonts w:ascii="Symbol" w:hAnsi="Symbol" w:hint="default"/>
+      </w:rPr>
+    </w:lvl>
+    <w:lvl w:ilvl="1" w:tplc="FFFFFFFF" w:tentative="1">
+      <w:start w:val="1"/>
+      <w:numFmt w:val="bullet"/>
+      <w:lvlText w:val="o"/>
+      <w:lvlJc w:val="left"/>
+      <w:pPr>
+        <w:ind w:left="1440" w:hanging="360"/>
+      </w:pPr>
+      <w:rPr>
+        <w:rFonts w:ascii="Courier New" w:hAnsi="Courier New" w:cs="Courier New" w:hint="default"/>
+      </w:rPr>
+    </w:lvl>
+    <w:lvl w:ilvl="2" w:tplc="FFFFFFFF" w:tentative="1">
+      <w:start w:val="1"/>
+      <w:numFmt w:val="bullet"/>
+      <w:lvlText w:val=""/>
+      <w:lvlJc w:val="left"/>
+      <w:pPr>
+        <w:ind w:left="2160" w:hanging="360"/>
+      </w:pPr>
+      <w:rPr>
+        <w:rFonts w:ascii="Wingdings" w:hAnsi="Wingdings" w:hint="default"/>
+      </w:rPr>
+    </w:lvl>
+    <w:lvl w:ilvl="3" w:tplc="FFFFFFFF" w:tentative="1">
+      <w:start w:val="1"/>
+      <w:numFmt w:val="bullet"/>
+      <w:lvlText w:val=""/>
+      <w:lvlJc w:val="left"/>
+      <w:pPr>
+        <w:ind w:left="2880" w:hanging="360"/>
+      </w:pPr>
+      <w:rPr>
+        <w:rFonts w:ascii="Symbol" w:hAnsi="Symbol" w:hint="default"/>
+      </w:rPr>
+    </w:lvl>
+    <w:lvl w:ilvl="4" w:tplc="FFFFFFFF" w:tentative="1">
+      <w:start w:val="1"/>
+      <w:numFmt w:val="bullet"/>
+      <w:lvlText w:val="o"/>
+      <w:lvlJc w:val="left"/>
+      <w:pPr>
+        <w:ind w:left="3600" w:hanging="360"/>
+      </w:pPr>
+      <w:rPr>
+        <w:rFonts w:ascii="Courier New" w:hAnsi="Courier New" w:cs="Courier New" w:hint="default"/>
+      </w:rPr>
+    </w:lvl>
+    <w:lvl w:ilvl="5" w:tplc="FFFFFFFF" w:tentative="1">
+      <w:start w:val="1"/>
+      <w:numFmt w:val="bullet"/>
+      <w:lvlText w:val=""/>
+      <w:lvlJc w:val="left"/>
+      <w:pPr>
+        <w:ind w:left="4320" w:hanging="360"/>
+      </w:pPr>
+      <w:rPr>
+        <w:rFonts w:ascii="Wingdings" w:hAnsi="Wingdings" w:hint="default"/>
+      </w:rPr>
+    </w:lvl>
+    <w:lvl w:ilvl="6" w:tplc="FFFFFFFF" w:tentative="1">
+      <w:start w:val="1"/>
+      <w:numFmt w:val="bullet"/>
+      <w:lvlText w:val=""/>
+      <w:lvlJc w:val="left"/>
+      <w:pPr>
+        <w:ind w:left="5040" w:hanging="360"/>
+      </w:pPr>
+      <w:rPr>
+        <w:rFonts w:ascii="Symbol" w:hAnsi="Symbol" w:hint="default"/>
+      </w:rPr>
+    </w:lvl>
+    <w:lvl w:ilvl="7" w:tplc="FFFFFFFF" w:tentative="1">
+      <w:start w:val="1"/>
+      <w:numFmt w:val="bullet"/>
+      <w:lvlText w:val="o"/>
+      <w:lvlJc w:val="left"/>
+      <w:pPr>
+        <w:ind w:left="5760" w:hanging="360"/>
+      </w:pPr>
+      <w:rPr>
+        <w:rFonts w:ascii="Courier New" w:hAnsi="Courier New" w:cs="Courier New" w:hint="default"/>
+      </w:rPr>
+    </w:lvl>
+    <w:lvl w:ilvl="8" w:tplc="FFFFFFFF" w:tentative="1">
+      <w:start w:val="1"/>
+      <w:numFmt w:val="bullet"/>
+      <w:lvlText w:val=""/>
+      <w:lvlJc w:val="left"/>
+      <w:pPr>
+        <w:ind w:left="6480" w:hanging="360"/>
+      </w:pPr>
+      <w:rPr>
+        <w:rFonts w:ascii="Wingdings" w:hAnsi="Wingdings" w:hint="default"/>
+      </w:rPr>
+    </w:lvl>
+  </w:abstractNum>
+  <w:num w:numId="1" w16cid:durableId="944576270">
+    <w:abstractNumId w:val="0"/>
+  </w:num>
+  <w:num w:numId="2" w16cid:durableId="1944796709">
+    <w:abstractNumId w:val="6"/>
+  </w:num>
+  <w:num w:numId="3" w16cid:durableId="2112041624">
+    <w:abstractNumId w:val="1"/>
+  </w:num>
+  <w:num w:numId="4" w16cid:durableId="1037389892">
+    <w:abstractNumId w:val="3"/>
+  </w:num>
+  <w:num w:numId="5" w16cid:durableId="1016342445">
+    <w:abstractNumId w:val="5"/>
+  </w:num>
+  <w:num w:numId="6" w16cid:durableId="397363682">
+    <w:abstractNumId w:val="4"/>
+  </w:num>
+  <w:num w:numId="7" w16cid:durableId="994606339">
+    <w:abstractNumId w:val="7"/>
+  </w:num>
+  <w:num w:numId="8" w16cid:durableId="727530961">
+    <w:abstractNumId w:val="10"/>
+  </w:num>
+  <w:num w:numId="9" w16cid:durableId="1846894494">
+    <w:abstractNumId w:val="8"/>
+  </w:num>
+  <w:num w:numId="10" w16cid:durableId="1255825592">
+    <w:abstractNumId w:val="2"/>
+  </w:num>
+  <w:num w:numId="11" w16cid:durableId="2127115121">
+    <w:abstractNumId w:val="9"/>
+  </w:num>
+  <w:num w:numId="12" w16cid:durableId="145325021">
+    <w:abstractNumId w:val="11"/>
+  </w:num>
+</w:numbering>
 </file>
 
 <file path=word/styles.xml><?xml version="1.0" encoding="utf-8"?>
